--- a/09d6. Microservicios.docx
+++ b/09d6. Microservicios.docx
@@ -269,6 +269,11 @@
       <w:r>
         <w:t xml:space="preserve">Tecnologías cloud</w:t>
       </w:r>
+    </w:p>
+    <w:p>
+      <w:pPr>
+        <w:pStyle w:val="FirstParagraph"/>
+      </w:pPr>
     </w:p>
     <w:bookmarkEnd w:id="25"/>
     <w:bookmarkEnd w:id="26"/>
